--- a/Out/Landmap_VS_Climate Guidance Doc.docx
+++ b/Out/Landmap_VS_Climate Guidance Doc.docx
@@ -5,10 +5,14 @@
     <w:p/>
     <w:p/>
     <w:p>
-      <w:bookmarkStart w:id="0" w:name="_GoBack"/>
-      <w:bookmarkEnd w:id="0"/>
       <w:r>
-        <w:t xml:space="preserve">Description of the LMP14 and LMP9 columns added to the LANDMAP Visual and Sensory </w:t>
+        <w:t>Description of the LMP14 and LMP</w:t>
+      </w:r>
+      <w:r>
+        <w:t>0</w:t>
+      </w:r>
+      <w:r>
+        <w:t xml:space="preserve">9 columns added to the LANDMAP Visual and Sensory </w:t>
       </w:r>
       <w:r>
         <w:t xml:space="preserve">polygon shapefile </w:t>
@@ -354,7 +358,10 @@
         </w:tc>
       </w:tr>
     </w:tbl>
-    <w:p/>
+    <w:p>
+      <w:bookmarkStart w:id="0" w:name="_GoBack"/>
+      <w:bookmarkEnd w:id="0"/>
+    </w:p>
     <w:sectPr>
       <w:headerReference w:type="default" r:id="rId7"/>
       <w:pgSz w:w="11906" w:h="16838"/>
@@ -1229,7 +1236,7 @@
 </file>
 
 <file path=customXml/itemProps1.xml><?xml version="1.0" encoding="utf-8"?>
-<ds:datastoreItem xmlns:ds="http://schemas.openxmlformats.org/officeDocument/2006/customXml" ds:itemID="{A83A8735-3617-4E84-8139-E6FCFDFFE1CA}">
+<ds:datastoreItem xmlns:ds="http://schemas.openxmlformats.org/officeDocument/2006/customXml" ds:itemID="{E8CEBB8F-2B34-46C7-AA67-3AE5963E4955}">
   <ds:schemaRefs>
     <ds:schemaRef ds:uri="http://schemas.openxmlformats.org/officeDocument/2006/bibliography"/>
   </ds:schemaRefs>
